--- a/payment api doc.docx
+++ b/payment api doc.docx
@@ -2,13 +2,7 @@
 <file path=word/document.xml><?xml version="1.0" encoding="utf-8"?>
 <w:document xmlns:wpc="http://schemas.microsoft.com/office/word/2010/wordprocessingCanvas" xmlns:mo="http://schemas.microsoft.com/office/mac/office/2008/main" xmlns:mc="http://schemas.openxmlformats.org/markup-compatibility/2006" xmlns:mv="urn:schemas-microsoft-com:mac:vml" xmlns:o="urn:schemas-microsoft-com:office:office" xmlns:r="http://schemas.openxmlformats.org/officeDocument/2006/relationships" xmlns:m="http://schemas.openxmlformats.org/officeDocument/2006/math" xmlns:v="urn:schemas-microsoft-com:vml" xmlns:wp14="http://schemas.microsoft.com/office/word/2010/wordprocessingDrawing" xmlns:wp="http://schemas.openxmlformats.org/drawingml/2006/wordprocessingDrawing" xmlns:w10="urn:schemas-microsoft-com:office:word" xmlns:w="http://schemas.openxmlformats.org/wordprocessingml/2006/main" xmlns:w14="http://schemas.microsoft.com/office/word/2010/wordml" xmlns:w15="http://schemas.microsoft.com/office/word/2012/wordml" xmlns:wpg="http://schemas.microsoft.com/office/word/2010/wordprocessingGroup" xmlns:wpi="http://schemas.microsoft.com/office/word/2010/wordprocessingInk" xmlns:wne="http://schemas.microsoft.com/office/word/2006/wordml" xmlns:wps="http://schemas.microsoft.com/office/word/2010/wordprocessingShape" mc:Ignorable="w14 w15 wp14">
   <w:body>
-    <w:p>
-      <w:pPr>
-        <w:rPr>
-          <w:rFonts w:hint="eastAsia"/>
-        </w:rPr>
-      </w:pPr>
-    </w:p>
+    <w:p/>
     <w:p>
       <w:r>
         <w:rPr>
@@ -17,8 +11,6 @@
         <w:t>目录</w:t>
       </w:r>
     </w:p>
-    <w:bookmarkStart w:id="0" w:name="_GoBack"/>
-    <w:bookmarkEnd w:id="0"/>
     <w:p>
       <w:pPr>
         <w:pStyle w:val="11"/>
@@ -566,46 +558,16 @@
     <w:p/>
     <w:p/>
     <w:p/>
-    <w:p>
-      <w:pPr>
-        <w:rPr>
-          <w:rFonts w:hint="eastAsia"/>
-        </w:rPr>
-      </w:pPr>
-    </w:p>
-    <w:p>
-      <w:pPr>
-        <w:rPr>
-          <w:rFonts w:hint="eastAsia"/>
-        </w:rPr>
-      </w:pPr>
-    </w:p>
-    <w:p>
-      <w:pPr>
-        <w:rPr>
-          <w:rFonts w:hint="eastAsia"/>
-        </w:rPr>
-      </w:pPr>
-    </w:p>
-    <w:p>
-      <w:pPr>
-        <w:rPr>
-          <w:rFonts w:hint="eastAsia"/>
-        </w:rPr>
-      </w:pPr>
-    </w:p>
-    <w:p>
-      <w:pPr>
-        <w:rPr>
-          <w:rFonts w:hint="eastAsia"/>
-        </w:rPr>
-      </w:pPr>
-    </w:p>
+    <w:p/>
+    <w:p/>
+    <w:p/>
+    <w:p/>
+    <w:p/>
     <w:p>
       <w:pPr>
         <w:pStyle w:val="1"/>
       </w:pPr>
-      <w:bookmarkStart w:id="1" w:name="_Toc453231966"/>
+      <w:bookmarkStart w:id="0" w:name="_Toc453231966"/>
       <w:r>
         <w:rPr>
           <w:rFonts w:hint="eastAsia"/>
@@ -624,17 +586,16 @@
         </w:rPr>
         <w:t>接口设计</w:t>
       </w:r>
-      <w:bookmarkEnd w:id="1"/>
+      <w:bookmarkEnd w:id="0"/>
     </w:p>
     <w:p>
       <w:pPr>
         <w:pStyle w:val="2"/>
         <w:rPr>
-          <w:rFonts w:hint="eastAsia"/>
           <w:highlight w:val="yellow"/>
         </w:rPr>
       </w:pPr>
-      <w:bookmarkStart w:id="2" w:name="_Toc453231967"/>
+      <w:bookmarkStart w:id="1" w:name="_Toc453231967"/>
       <w:r>
         <w:rPr>
           <w:rFonts w:hint="eastAsia"/>
@@ -648,7 +609,7 @@
         </w:rPr>
         <w:t>接口相关</w:t>
       </w:r>
-      <w:bookmarkEnd w:id="2"/>
+      <w:bookmarkEnd w:id="1"/>
     </w:p>
     <w:p>
       <w:r>
@@ -665,11 +626,6 @@
       </w:r>
     </w:p>
     <w:p>
-      <w:pPr>
-        <w:rPr>
-          <w:rFonts w:hint="eastAsia"/>
-        </w:rPr>
-      </w:pPr>
       <w:r>
         <w:rPr>
           <w:rFonts w:hint="eastAsia"/>
@@ -724,23 +680,7 @@
         <w:ind w:firstLineChars="0"/>
       </w:pPr>
       <w:r>
-        <w:t>'</w:t>
-      </w:r>
-      <w:proofErr w:type="spellStart"/>
-      <w:r>
-        <w:t>Content-Type:application</w:t>
-      </w:r>
-      <w:proofErr w:type="spellEnd"/>
-      <w:r>
-        <w:t>/</w:t>
-      </w:r>
-      <w:proofErr w:type="spellStart"/>
-      <w:r>
-        <w:t>json</w:t>
-      </w:r>
-      <w:proofErr w:type="spellEnd"/>
-      <w:r>
-        <w:t>'</w:t>
+        <w:t>'Content-Type:application/json'</w:t>
       </w:r>
     </w:p>
     <w:p>
@@ -767,21 +707,9 @@
         <w:pStyle w:val="ab"/>
         <w:ind w:left="360" w:firstLineChars="0" w:firstLine="0"/>
       </w:pPr>
-      <w:proofErr w:type="spellStart"/>
-      <w:proofErr w:type="gramStart"/>
-      <w:r>
-        <w:t>Authorization:Basic</w:t>
-      </w:r>
-      <w:proofErr w:type="spellEnd"/>
-      <w:proofErr w:type="gramEnd"/>
-      <w:r>
-        <w:t xml:space="preserve"> $</w:t>
-      </w:r>
-      <w:proofErr w:type="spellStart"/>
-      <w:r>
-        <w:t>auth</w:t>
-      </w:r>
-      <w:proofErr w:type="spellEnd"/>
+      <w:r>
+        <w:t>Authorization:Basic $auth</w:t>
+      </w:r>
     </w:p>
     <w:p>
       <w:pPr>
@@ -789,15 +717,7 @@
         <w:ind w:left="360" w:firstLineChars="0" w:firstLine="0"/>
       </w:pPr>
       <w:r>
-        <w:t>$</w:t>
-      </w:r>
-      <w:proofErr w:type="spellStart"/>
-      <w:r>
-        <w:t>auth</w:t>
-      </w:r>
-      <w:proofErr w:type="spellEnd"/>
-      <w:r>
-        <w:t xml:space="preserve"> </w:t>
+        <w:t xml:space="preserve">$auth </w:t>
       </w:r>
       <w:r>
         <w:rPr>
@@ -824,15 +744,7 @@
         <w:t xml:space="preserve"> </w:t>
       </w:r>
       <w:r>
-        <w:t>base64_encode($this-&gt;appKey.":".md5($this-&gt;</w:t>
-      </w:r>
-      <w:proofErr w:type="spellStart"/>
-      <w:r>
-        <w:t>appSecret</w:t>
-      </w:r>
-      <w:proofErr w:type="spellEnd"/>
-      <w:r>
-        <w:t>));</w:t>
+        <w:t>base64_encode($this-&gt;appKey.":".md5($this-&gt;appSecret));</w:t>
       </w:r>
     </w:p>
     <w:p>
@@ -863,54 +775,21 @@
         <w:pStyle w:val="ab"/>
         <w:ind w:left="360"/>
       </w:pPr>
-      <w:proofErr w:type="spellStart"/>
-      <w:r>
-        <w:t>var</w:t>
-      </w:r>
-      <w:proofErr w:type="spellEnd"/>
+      <w:r>
+        <w:t xml:space="preserve">var str = </w:t>
+      </w:r>
+      <w:r>
+        <w:t>appKey</w:t>
+      </w:r>
       <w:r>
         <w:t xml:space="preserve"> </w:t>
       </w:r>
-      <w:proofErr w:type="spellStart"/>
-      <w:r>
-        <w:t>str</w:t>
-      </w:r>
-      <w:proofErr w:type="spellEnd"/>
-      <w:r>
-        <w:t xml:space="preserve"> = </w:t>
-      </w:r>
-      <w:proofErr w:type="spellStart"/>
-      <w:r>
-        <w:t>appKey</w:t>
-      </w:r>
-      <w:proofErr w:type="spellEnd"/>
-      <w:r>
-        <w:t xml:space="preserve"> </w:t>
-      </w:r>
-      <w:r>
-        <w:t xml:space="preserve">+ ":" + </w:t>
-      </w:r>
-      <w:proofErr w:type="spellStart"/>
-      <w:r>
-        <w:t>Crypto.createHash</w:t>
-      </w:r>
-      <w:proofErr w:type="spellEnd"/>
-      <w:r>
-        <w:t>('md5'</w:t>
-      </w:r>
-      <w:proofErr w:type="gramStart"/>
-      <w:r>
-        <w:t>).update</w:t>
-      </w:r>
-      <w:proofErr w:type="gramEnd"/>
-      <w:r>
-        <w:t>(</w:t>
-      </w:r>
-      <w:proofErr w:type="spellStart"/>
+      <w:r>
+        <w:t>+ ":" + Crypto.createHash('md5').update(</w:t>
+      </w:r>
       <w:r>
         <w:t>appSecret</w:t>
       </w:r>
-      <w:proofErr w:type="spellEnd"/>
       <w:r>
         <w:t>).digest("hex");</w:t>
       </w:r>
@@ -920,21 +799,8 @@
         <w:pStyle w:val="ab"/>
         <w:ind w:left="360"/>
       </w:pPr>
-      <w:proofErr w:type="spellStart"/>
-      <w:r>
-        <w:t>str</w:t>
-      </w:r>
-      <w:proofErr w:type="spellEnd"/>
-      <w:r>
-        <w:t xml:space="preserve"> = new Buffer(</w:t>
-      </w:r>
-      <w:proofErr w:type="spellStart"/>
-      <w:r>
-        <w:t>str</w:t>
-      </w:r>
-      <w:proofErr w:type="spellEnd"/>
-      <w:r>
-        <w:t>);</w:t>
+      <w:r>
+        <w:t>str = new Buffer(str);</w:t>
       </w:r>
     </w:p>
     <w:p>
@@ -943,17 +809,7 @@
         <w:ind w:left="720" w:firstLineChars="0" w:firstLine="60"/>
       </w:pPr>
       <w:r>
-        <w:t xml:space="preserve">return </w:t>
-      </w:r>
-      <w:proofErr w:type="spellStart"/>
-      <w:proofErr w:type="gramStart"/>
-      <w:r>
-        <w:t>str.toString</w:t>
-      </w:r>
-      <w:proofErr w:type="spellEnd"/>
-      <w:proofErr w:type="gramEnd"/>
-      <w:r>
-        <w:t>("base64");</w:t>
+        <w:t>return str.toString("base64");</w:t>
       </w:r>
     </w:p>
     <w:p>
@@ -1015,11 +871,6 @@
       </w:r>
     </w:p>
     <w:p>
-      <w:pPr>
-        <w:rPr>
-          <w:rFonts w:hint="eastAsia"/>
-        </w:rPr>
-      </w:pPr>
       <w:r>
         <w:rPr>
           <w:rFonts w:hint="eastAsia"/>
@@ -1040,11 +891,6 @@
       </w:r>
     </w:p>
     <w:p>
-      <w:pPr>
-        <w:rPr>
-          <w:rFonts w:hint="eastAsia"/>
-        </w:rPr>
-      </w:pPr>
       <w:r>
         <w:rPr>
           <w:rFonts w:hint="eastAsia"/>
@@ -1066,11 +912,6 @@
       </w:r>
     </w:p>
     <w:p>
-      <w:pPr>
-        <w:rPr>
-          <w:rFonts w:hint="eastAsia"/>
-        </w:rPr>
-      </w:pPr>
       <w:r>
         <w:rPr>
           <w:rFonts w:hint="eastAsia"/>
@@ -1091,11 +932,6 @@
       </w:r>
     </w:p>
     <w:p>
-      <w:pPr>
-        <w:rPr>
-          <w:rFonts w:hint="eastAsia"/>
-        </w:rPr>
-      </w:pPr>
       <w:r>
         <w:rPr>
           <w:rFonts w:hint="eastAsia"/>
@@ -1116,11 +952,6 @@
       </w:r>
     </w:p>
     <w:p>
-      <w:pPr>
-        <w:rPr>
-          <w:rFonts w:hint="eastAsia"/>
-        </w:rPr>
-      </w:pPr>
       <w:r>
         <w:rPr>
           <w:rFonts w:hint="eastAsia"/>
@@ -1141,11 +972,6 @@
       </w:r>
     </w:p>
     <w:p>
-      <w:pPr>
-        <w:rPr>
-          <w:rFonts w:hint="eastAsia"/>
-        </w:rPr>
-      </w:pPr>
       <w:r>
         <w:rPr>
           <w:rFonts w:hint="eastAsia"/>
@@ -1166,11 +992,6 @@
       </w:r>
     </w:p>
     <w:p>
-      <w:pPr>
-        <w:rPr>
-          <w:rFonts w:hint="eastAsia"/>
-        </w:rPr>
-      </w:pPr>
       <w:r>
         <w:rPr>
           <w:rFonts w:hint="eastAsia"/>
@@ -1191,11 +1012,6 @@
       </w:r>
     </w:p>
     <w:p>
-      <w:pPr>
-        <w:rPr>
-          <w:rFonts w:hint="eastAsia"/>
-        </w:rPr>
-      </w:pPr>
       <w:r>
         <w:rPr>
           <w:rFonts w:hint="eastAsia"/>
@@ -1228,11 +1044,6 @@
       </w:r>
     </w:p>
     <w:p>
-      <w:pPr>
-        <w:rPr>
-          <w:rFonts w:hint="eastAsia"/>
-        </w:rPr>
-      </w:pPr>
       <w:r>
         <w:rPr>
           <w:rFonts w:hint="eastAsia"/>
@@ -1253,11 +1064,6 @@
       </w:r>
     </w:p>
     <w:p>
-      <w:pPr>
-        <w:rPr>
-          <w:rFonts w:hint="eastAsia"/>
-        </w:rPr>
-      </w:pPr>
       <w:r>
         <w:rPr>
           <w:rFonts w:hint="eastAsia"/>
@@ -1292,39 +1098,31 @@
           <w:highlight w:val="yellow"/>
         </w:rPr>
       </w:pPr>
-      <w:bookmarkStart w:id="3" w:name="_Toc453231968"/>
+      <w:bookmarkStart w:id="2" w:name="_Toc453231968"/>
       <w:r>
         <w:rPr>
           <w:rFonts w:hint="eastAsia"/>
           <w:highlight w:val="yellow"/>
         </w:rPr>
-        <w:t>B</w:t>
+        <w:t xml:space="preserve">B. </w:t>
       </w:r>
       <w:r>
         <w:rPr>
           <w:rFonts w:hint="eastAsia"/>
           <w:highlight w:val="yellow"/>
         </w:rPr>
-        <w:t xml:space="preserve">. </w:t>
-      </w:r>
-      <w:r>
-        <w:rPr>
-          <w:rFonts w:hint="eastAsia"/>
-          <w:highlight w:val="yellow"/>
-        </w:rPr>
         <w:t>客户端接口</w:t>
       </w:r>
-      <w:bookmarkEnd w:id="3"/>
+      <w:bookmarkEnd w:id="2"/>
     </w:p>
     <w:p>
       <w:pPr>
         <w:pStyle w:val="3"/>
         <w:rPr>
-          <w:rFonts w:hint="eastAsia"/>
           <w:highlight w:val="yellow"/>
         </w:rPr>
       </w:pPr>
-      <w:bookmarkStart w:id="4" w:name="_Toc453231969"/>
+      <w:bookmarkStart w:id="3" w:name="_Toc453231969"/>
       <w:r>
         <w:rPr>
           <w:rFonts w:hint="eastAsia"/>
@@ -1375,7 +1173,7 @@
         </w:rPr>
         <w:t>验证码</w:t>
       </w:r>
-      <w:bookmarkEnd w:id="4"/>
+      <w:bookmarkEnd w:id="3"/>
     </w:p>
     <w:p/>
     <w:tbl>
@@ -1516,7 +1314,6 @@
                 <w:szCs w:val="18"/>
               </w:rPr>
             </w:pPr>
-            <w:proofErr w:type="spellStart"/>
             <w:r>
               <w:rPr>
                 <w:rFonts w:ascii="Verdana" w:eastAsia="宋体" w:hAnsi="Verdana" w:cs="Verdana"/>
@@ -1527,7 +1324,6 @@
               </w:rPr>
               <w:t>Url</w:t>
             </w:r>
-            <w:proofErr w:type="spellEnd"/>
           </w:p>
         </w:tc>
         <w:tc>
@@ -1696,7 +1492,6 @@
                 <w:szCs w:val="18"/>
               </w:rPr>
             </w:pPr>
-            <w:proofErr w:type="spellStart"/>
             <w:r>
               <w:rPr>
                 <w:rFonts w:ascii="Verdana" w:eastAsia="宋体" w:hAnsi="Verdana" w:cs="Verdana"/>
@@ -1707,7 +1502,6 @@
               </w:rPr>
               <w:t>unochat_uid</w:t>
             </w:r>
-            <w:proofErr w:type="spellEnd"/>
           </w:p>
         </w:tc>
         <w:tc>
@@ -1741,7 +1535,6 @@
                 <w:szCs w:val="18"/>
               </w:rPr>
             </w:pPr>
-            <w:proofErr w:type="spellStart"/>
             <w:r>
               <w:rPr>
                 <w:rFonts w:ascii="Verdana" w:hAnsi="Verdana" w:cs="Verdana"/>
@@ -1752,7 +1545,6 @@
               </w:rPr>
               <w:t>int</w:t>
             </w:r>
-            <w:proofErr w:type="spellEnd"/>
           </w:p>
         </w:tc>
         <w:tc>
@@ -1835,7 +1627,6 @@
                 <w:szCs w:val="18"/>
               </w:rPr>
             </w:pPr>
-            <w:proofErr w:type="spellStart"/>
             <w:r>
               <w:rPr>
                 <w:rFonts w:ascii="Verdana" w:eastAsia="宋体" w:hAnsi="Verdana" w:cs="Verdana"/>
@@ -1846,7 +1637,6 @@
               </w:rPr>
               <w:t>unochat_account</w:t>
             </w:r>
-            <w:proofErr w:type="spellEnd"/>
           </w:p>
         </w:tc>
         <w:tc>
@@ -1910,7 +1700,7 @@
               <w:jc w:val="left"/>
               <w:textAlignment w:val="top"/>
               <w:rPr>
-                <w:rFonts w:ascii="Verdana" w:hAnsi="Verdana" w:cs="Verdana" w:hint="eastAsia"/>
+                <w:rFonts w:ascii="Verdana" w:hAnsi="Verdana" w:cs="Verdana"/>
                 <w:color w:val="000000"/>
                 <w:kern w:val="0"/>
                 <w:sz w:val="18"/>
@@ -1962,7 +1752,6 @@
                 <w:szCs w:val="18"/>
               </w:rPr>
             </w:pPr>
-            <w:proofErr w:type="spellStart"/>
             <w:r>
               <w:rPr>
                 <w:rFonts w:ascii="Verdana" w:eastAsia="宋体" w:hAnsi="Verdana" w:cs="Verdana"/>
@@ -1973,7 +1762,6 @@
               </w:rPr>
               <w:t>dynamic_code</w:t>
             </w:r>
-            <w:proofErr w:type="spellEnd"/>
           </w:p>
         </w:tc>
         <w:tc>
@@ -2089,7 +1877,6 @@
                 <w:szCs w:val="18"/>
               </w:rPr>
             </w:pPr>
-            <w:proofErr w:type="spellStart"/>
             <w:r>
               <w:rPr>
                 <w:rFonts w:ascii="Verdana" w:eastAsia="宋体" w:hAnsi="Verdana" w:cs="Verdana"/>
@@ -2100,7 +1887,6 @@
               </w:rPr>
               <w:t>order_no</w:t>
             </w:r>
-            <w:proofErr w:type="spellEnd"/>
           </w:p>
         </w:tc>
         <w:tc>
@@ -2164,7 +1950,7 @@
               <w:jc w:val="left"/>
               <w:textAlignment w:val="top"/>
               <w:rPr>
-                <w:rFonts w:ascii="Verdana" w:hAnsi="Verdana" w:cs="Verdana" w:hint="eastAsia"/>
+                <w:rFonts w:ascii="Verdana" w:hAnsi="Verdana" w:cs="Verdana"/>
                 <w:color w:val="000000"/>
                 <w:kern w:val="0"/>
                 <w:sz w:val="18"/>
@@ -2219,14 +2005,13 @@
               <w:jc w:val="left"/>
               <w:textAlignment w:val="top"/>
               <w:rPr>
-                <w:rFonts w:ascii="Verdana" w:eastAsia="宋体" w:hAnsi="Verdana" w:cs="Verdana" w:hint="eastAsia"/>
-                <w:color w:val="000000"/>
-                <w:kern w:val="0"/>
-                <w:sz w:val="18"/>
-                <w:szCs w:val="18"/>
-              </w:rPr>
-            </w:pPr>
-            <w:proofErr w:type="spellStart"/>
+                <w:rFonts w:ascii="Verdana" w:eastAsia="宋体" w:hAnsi="Verdana" w:cs="Verdana"/>
+                <w:color w:val="000000"/>
+                <w:kern w:val="0"/>
+                <w:sz w:val="18"/>
+                <w:szCs w:val="18"/>
+              </w:rPr>
+            </w:pPr>
             <w:r>
               <w:rPr>
                 <w:rFonts w:ascii="Verdana" w:eastAsia="宋体" w:hAnsi="Verdana" w:cs="Verdana"/>
@@ -2237,7 +2022,6 @@
               </w:rPr>
               <w:t>amont</w:t>
             </w:r>
-            <w:proofErr w:type="spellEnd"/>
           </w:p>
         </w:tc>
         <w:tc>
@@ -2271,7 +2055,6 @@
                 <w:szCs w:val="18"/>
               </w:rPr>
             </w:pPr>
-            <w:proofErr w:type="spellStart"/>
             <w:r>
               <w:rPr>
                 <w:rFonts w:ascii="Verdana" w:hAnsi="Verdana" w:cs="Verdana"/>
@@ -2282,7 +2065,6 @@
               </w:rPr>
               <w:t>int</w:t>
             </w:r>
-            <w:proofErr w:type="spellEnd"/>
           </w:p>
         </w:tc>
         <w:tc>
@@ -2303,7 +2085,7 @@
               <w:jc w:val="left"/>
               <w:textAlignment w:val="top"/>
               <w:rPr>
-                <w:rFonts w:ascii="Verdana" w:hAnsi="Verdana" w:cs="Verdana" w:hint="eastAsia"/>
+                <w:rFonts w:ascii="Verdana" w:hAnsi="Verdana" w:cs="Verdana"/>
                 <w:color w:val="000000"/>
                 <w:kern w:val="0"/>
                 <w:sz w:val="18"/>
@@ -2348,22 +2130,21 @@
               <w:jc w:val="left"/>
               <w:textAlignment w:val="top"/>
               <w:rPr>
+                <w:rFonts w:ascii="Verdana" w:eastAsia="宋体" w:hAnsi="Verdana" w:cs="Verdana"/>
+                <w:color w:val="000000"/>
+                <w:kern w:val="0"/>
+                <w:sz w:val="18"/>
+                <w:szCs w:val="18"/>
+              </w:rPr>
+            </w:pPr>
+            <w:r>
+              <w:rPr>
                 <w:rFonts w:ascii="Verdana" w:eastAsia="宋体" w:hAnsi="Verdana" w:cs="Verdana" w:hint="eastAsia"/>
                 <w:color w:val="000000"/>
                 <w:kern w:val="0"/>
                 <w:sz w:val="18"/>
                 <w:szCs w:val="18"/>
               </w:rPr>
-            </w:pPr>
-            <w:proofErr w:type="spellStart"/>
-            <w:r>
-              <w:rPr>
-                <w:rFonts w:ascii="Verdana" w:eastAsia="宋体" w:hAnsi="Verdana" w:cs="Verdana" w:hint="eastAsia"/>
-                <w:color w:val="000000"/>
-                <w:kern w:val="0"/>
-                <w:sz w:val="18"/>
-                <w:szCs w:val="18"/>
-              </w:rPr>
               <w:t>order</w:t>
             </w:r>
             <w:r>
@@ -2376,7 +2157,6 @@
               </w:rPr>
               <w:t>_time</w:t>
             </w:r>
-            <w:proofErr w:type="spellEnd"/>
           </w:p>
         </w:tc>
         <w:tc>
@@ -2403,7 +2183,7 @@
               <w:jc w:val="left"/>
               <w:textAlignment w:val="top"/>
               <w:rPr>
-                <w:rFonts w:ascii="Verdana" w:hAnsi="Verdana" w:cs="Verdana" w:hint="eastAsia"/>
+                <w:rFonts w:ascii="Verdana" w:hAnsi="Verdana" w:cs="Verdana"/>
                 <w:color w:val="000000"/>
                 <w:kern w:val="0"/>
                 <w:sz w:val="18"/>
@@ -2440,7 +2220,7 @@
               <w:jc w:val="left"/>
               <w:textAlignment w:val="top"/>
               <w:rPr>
-                <w:rFonts w:ascii="Verdana" w:hAnsi="Verdana" w:cs="Verdana" w:hint="eastAsia"/>
+                <w:rFonts w:ascii="Verdana" w:hAnsi="Verdana" w:cs="Verdana"/>
                 <w:color w:val="000000"/>
                 <w:kern w:val="0"/>
                 <w:sz w:val="18"/>
@@ -2485,7 +2265,7 @@
               <w:jc w:val="left"/>
               <w:textAlignment w:val="top"/>
               <w:rPr>
-                <w:rFonts w:ascii="Verdana" w:eastAsia="宋体" w:hAnsi="Verdana" w:cs="Verdana" w:hint="eastAsia"/>
+                <w:rFonts w:ascii="Verdana" w:eastAsia="宋体" w:hAnsi="Verdana" w:cs="Verdana"/>
                 <w:color w:val="000000"/>
                 <w:kern w:val="0"/>
                 <w:sz w:val="18"/>
@@ -2528,7 +2308,7 @@
               <w:jc w:val="left"/>
               <w:textAlignment w:val="top"/>
               <w:rPr>
-                <w:rFonts w:ascii="Verdana" w:hAnsi="Verdana" w:cs="Verdana" w:hint="eastAsia"/>
+                <w:rFonts w:ascii="Verdana" w:hAnsi="Verdana" w:cs="Verdana"/>
                 <w:color w:val="000000"/>
                 <w:kern w:val="0"/>
                 <w:sz w:val="18"/>
@@ -2565,7 +2345,7 @@
               <w:jc w:val="left"/>
               <w:textAlignment w:val="top"/>
               <w:rPr>
-                <w:rFonts w:ascii="Verdana" w:hAnsi="Verdana" w:cs="Verdana" w:hint="eastAsia"/>
+                <w:rFonts w:ascii="Verdana" w:hAnsi="Verdana" w:cs="Verdana"/>
                 <w:color w:val="000000"/>
                 <w:kern w:val="0"/>
                 <w:sz w:val="18"/>
@@ -2605,190 +2385,42 @@
       </w:r>
       <w:r>
         <w:tab/>
-      </w:r>
-      <w:proofErr w:type="spellStart"/>
-      <w:r>
-        <w:t>unochat_</w:t>
-      </w:r>
-      <w:proofErr w:type="gramStart"/>
-      <w:r>
-        <w:t>uid</w:t>
-      </w:r>
-      <w:proofErr w:type="spellEnd"/>
-      <w:r>
-        <w:t xml:space="preserve"> :</w:t>
-      </w:r>
-      <w:proofErr w:type="gramEnd"/>
-      <w:r>
-        <w:t xml:space="preserve"> 95437</w:t>
-      </w:r>
-      <w:r>
-        <w:t>,</w:t>
-      </w:r>
-    </w:p>
-    <w:p>
-      <w:r>
-        <w:t xml:space="preserve">            </w:t>
-      </w:r>
-      <w:proofErr w:type="spellStart"/>
-      <w:r>
-        <w:t>unochat_</w:t>
-      </w:r>
-      <w:proofErr w:type="gramStart"/>
-      <w:r>
-        <w:t>account</w:t>
-      </w:r>
-      <w:proofErr w:type="spellEnd"/>
-      <w:r>
-        <w:t xml:space="preserve"> :</w:t>
-      </w:r>
-      <w:proofErr w:type="gramEnd"/>
-      <w:r>
-        <w:t xml:space="preserve"> </w:t>
-      </w:r>
-      <w:r>
-        <w:t>“</w:t>
-      </w:r>
-      <w:proofErr w:type="spellStart"/>
-      <w:r>
-        <w:t>dico.zhang</w:t>
-      </w:r>
-      <w:proofErr w:type="spellEnd"/>
-      <w:r>
-        <w:t>”</w:t>
-      </w:r>
-      <w:r>
-        <w:t>,</w:t>
-      </w:r>
-    </w:p>
-    <w:p>
-      <w:r>
-        <w:t xml:space="preserve">            </w:t>
-      </w:r>
-      <w:proofErr w:type="spellStart"/>
-      <w:r>
-        <w:t>dynamic_</w:t>
-      </w:r>
-      <w:proofErr w:type="gramStart"/>
-      <w:r>
-        <w:t>code</w:t>
-      </w:r>
-      <w:proofErr w:type="spellEnd"/>
-      <w:r>
-        <w:t xml:space="preserve"> :</w:t>
-      </w:r>
-      <w:proofErr w:type="gramEnd"/>
-      <w:r>
-        <w:t xml:space="preserve"> </w:t>
-      </w:r>
-      <w:r>
-        <w:t xml:space="preserve"> “XX”</w:t>
-      </w:r>
-      <w:r>
-        <w:t>,</w:t>
-      </w:r>
-    </w:p>
-    <w:p>
-      <w:r>
-        <w:t xml:space="preserve">            </w:t>
-      </w:r>
-      <w:proofErr w:type="spellStart"/>
-      <w:r>
-        <w:t>order_</w:t>
-      </w:r>
-      <w:proofErr w:type="gramStart"/>
-      <w:r>
-        <w:t>no</w:t>
-      </w:r>
-      <w:proofErr w:type="spellEnd"/>
-      <w:r>
-        <w:t xml:space="preserve"> :</w:t>
-      </w:r>
-      <w:proofErr w:type="gramEnd"/>
-      <w:r>
-        <w:t xml:space="preserve"> </w:t>
-      </w:r>
-      <w:r>
-        <w:t xml:space="preserve"> “U000001”</w:t>
-      </w:r>
-      <w:r>
-        <w:t>,</w:t>
-      </w:r>
-    </w:p>
-    <w:p>
-      <w:r>
-        <w:t xml:space="preserve">            </w:t>
-      </w:r>
-      <w:proofErr w:type="gramStart"/>
-      <w:r>
-        <w:t>amount :</w:t>
-      </w:r>
-      <w:proofErr w:type="gramEnd"/>
-      <w:r>
-        <w:t xml:space="preserve"> </w:t>
-      </w:r>
-      <w:r>
-        <w:t xml:space="preserve"> 1</w:t>
-      </w:r>
-      <w:r>
-        <w:t>,</w:t>
-      </w:r>
-    </w:p>
-    <w:p>
-      <w:r>
-        <w:t xml:space="preserve">            </w:t>
-      </w:r>
-      <w:proofErr w:type="spellStart"/>
-      <w:r>
-        <w:t>order_</w:t>
-      </w:r>
-      <w:proofErr w:type="gramStart"/>
-      <w:r>
-        <w:t>time</w:t>
-      </w:r>
-      <w:proofErr w:type="spellEnd"/>
-      <w:r>
-        <w:t xml:space="preserve"> :</w:t>
-      </w:r>
-      <w:proofErr w:type="gramEnd"/>
-      <w:r>
-        <w:t xml:space="preserve"> </w:t>
-      </w:r>
-      <w:r>
-        <w:t xml:space="preserve"> “2016-04-05 17:55:03”</w:t>
-      </w:r>
-      <w:r>
-        <w:t>,</w:t>
-      </w:r>
-    </w:p>
-    <w:p>
-      <w:r>
-        <w:t xml:space="preserve">            </w:t>
-      </w:r>
-      <w:proofErr w:type="gramStart"/>
-      <w:r>
-        <w:t>remark :</w:t>
-      </w:r>
-      <w:proofErr w:type="gramEnd"/>
-      <w:r>
-        <w:t xml:space="preserve"> </w:t>
-      </w:r>
-      <w:r>
-        <w:t xml:space="preserve"> “</w:t>
-      </w:r>
-      <w:proofErr w:type="spellStart"/>
-      <w:r>
-        <w:t>xxxxx</w:t>
-      </w:r>
-      <w:proofErr w:type="spellEnd"/>
-      <w:r>
-        <w:t>”</w:t>
+        <w:t>unochat_uid : 95437,</w:t>
+      </w:r>
+    </w:p>
+    <w:p>
+      <w:r>
+        <w:t xml:space="preserve">            unochat_account : “dico.zhang”,</w:t>
+      </w:r>
+    </w:p>
+    <w:p>
+      <w:r>
+        <w:t xml:space="preserve">            dynamic_code :  “XX”,</w:t>
+      </w:r>
+    </w:p>
+    <w:p>
+      <w:r>
+        <w:t xml:space="preserve">            order_no :  “U000001”,</w:t>
+      </w:r>
+    </w:p>
+    <w:p>
+      <w:r>
+        <w:t xml:space="preserve">            amount :  1,</w:t>
+      </w:r>
+    </w:p>
+    <w:p>
+      <w:r>
+        <w:t xml:space="preserve">            order_time :  “2016-04-05 17:55:03”,</w:t>
+      </w:r>
+    </w:p>
+    <w:p>
+      <w:r>
+        <w:t xml:space="preserve">            remark :  “xxxxx”</w:t>
       </w:r>
     </w:p>
     <w:p>
       <w:pPr>
         <w:rPr>
-          <w:rFonts w:hint="eastAsia"/>
           <w:color w:val="FFFFFF" w:themeColor="background1"/>
         </w:rPr>
       </w:pPr>
@@ -2802,6 +2434,30 @@
           <w:rFonts w:hint="eastAsia"/>
         </w:rPr>
         <w:t>Output</w:t>
+      </w:r>
+      <w:r>
+        <w:t xml:space="preserve"> (</w:t>
+      </w:r>
+      <w:r>
+        <w:rPr>
+          <w:rFonts w:hint="eastAsia"/>
+        </w:rPr>
+        <w:t>需转</w:t>
+      </w:r>
+      <w:r>
+        <w:t>成</w:t>
+      </w:r>
+      <w:r>
+        <w:t xml:space="preserve">JSON </w:t>
+      </w:r>
+      <w:r>
+        <w:rPr>
+          <w:rFonts w:hint="eastAsia"/>
+        </w:rPr>
+        <w:t>数据</w:t>
+      </w:r>
+      <w:r>
+        <w:t>)</w:t>
       </w:r>
     </w:p>
     <w:p>
@@ -2814,26 +2470,14 @@
       <w:r>
         <w:tab/>
       </w:r>
-      <w:proofErr w:type="gramStart"/>
-      <w:r>
-        <w:t>code :</w:t>
-      </w:r>
-      <w:proofErr w:type="gramEnd"/>
-      <w:r>
-        <w:t xml:space="preserve"> 200,</w:t>
+      <w:r>
+        <w:t>code : 200,</w:t>
       </w:r>
     </w:p>
     <w:p>
       <w:r>
         <w:tab/>
-      </w:r>
-      <w:proofErr w:type="gramStart"/>
-      <w:r>
-        <w:t>message :</w:t>
-      </w:r>
-      <w:proofErr w:type="gramEnd"/>
-      <w:r>
-        <w:t xml:space="preserve"> “xx”</w:t>
+        <w:t>message : “xx”</w:t>
       </w:r>
     </w:p>
     <w:p>
@@ -2846,11 +2490,10 @@
       <w:pPr>
         <w:pStyle w:val="3"/>
         <w:rPr>
-          <w:rFonts w:hint="eastAsia"/>
           <w:highlight w:val="yellow"/>
         </w:rPr>
       </w:pPr>
-      <w:bookmarkStart w:id="5" w:name="_Toc453231970"/>
+      <w:bookmarkStart w:id="4" w:name="_Toc453231970"/>
       <w:r>
         <w:rPr>
           <w:rFonts w:hint="eastAsia"/>
@@ -2915,7 +2558,7 @@
         </w:rPr>
         <w:t>验证码</w:t>
       </w:r>
-      <w:bookmarkEnd w:id="5"/>
+      <w:bookmarkEnd w:id="4"/>
     </w:p>
     <w:p/>
     <w:tbl>
@@ -3056,7 +2699,6 @@
                 <w:szCs w:val="18"/>
               </w:rPr>
             </w:pPr>
-            <w:proofErr w:type="spellStart"/>
             <w:r>
               <w:rPr>
                 <w:rFonts w:ascii="Verdana" w:eastAsia="宋体" w:hAnsi="Verdana" w:cs="Verdana"/>
@@ -3067,7 +2709,6 @@
               </w:rPr>
               <w:t>Url</w:t>
             </w:r>
-            <w:proofErr w:type="spellEnd"/>
           </w:p>
         </w:tc>
         <w:tc>
@@ -3111,7 +2752,6 @@
               </w:rPr>
               <w:t>/Pay/</w:t>
             </w:r>
-            <w:proofErr w:type="spellStart"/>
             <w:r>
               <w:rPr>
                 <w:rFonts w:ascii="Verdana" w:eastAsia="宋体" w:hAnsi="Verdana" w:cs="Verdana"/>
@@ -3122,7 +2762,6 @@
               </w:rPr>
               <w:t>submitWithoutCode</w:t>
             </w:r>
-            <w:proofErr w:type="spellEnd"/>
           </w:p>
         </w:tc>
       </w:tr>
@@ -3248,7 +2887,6 @@
                 <w:szCs w:val="18"/>
               </w:rPr>
             </w:pPr>
-            <w:proofErr w:type="spellStart"/>
             <w:r>
               <w:rPr>
                 <w:rFonts w:ascii="Verdana" w:eastAsia="宋体" w:hAnsi="Verdana" w:cs="Verdana"/>
@@ -3259,7 +2897,6 @@
               </w:rPr>
               <w:t>unochat_uid</w:t>
             </w:r>
-            <w:proofErr w:type="spellEnd"/>
           </w:p>
         </w:tc>
         <w:tc>
@@ -3293,7 +2930,6 @@
                 <w:szCs w:val="18"/>
               </w:rPr>
             </w:pPr>
-            <w:proofErr w:type="spellStart"/>
             <w:r>
               <w:rPr>
                 <w:rFonts w:ascii="Verdana" w:hAnsi="Verdana" w:cs="Verdana"/>
@@ -3304,7 +2940,6 @@
               </w:rPr>
               <w:t>int</w:t>
             </w:r>
-            <w:proofErr w:type="spellEnd"/>
           </w:p>
         </w:tc>
         <w:tc>
@@ -3387,7 +3022,6 @@
                 <w:szCs w:val="18"/>
               </w:rPr>
             </w:pPr>
-            <w:proofErr w:type="spellStart"/>
             <w:r>
               <w:rPr>
                 <w:rFonts w:ascii="Verdana" w:eastAsia="宋体" w:hAnsi="Verdana" w:cs="Verdana"/>
@@ -3398,7 +3032,6 @@
               </w:rPr>
               <w:t>order_no</w:t>
             </w:r>
-            <w:proofErr w:type="spellEnd"/>
           </w:p>
         </w:tc>
         <w:tc>
@@ -3462,7 +3095,7 @@
               <w:jc w:val="left"/>
               <w:textAlignment w:val="top"/>
               <w:rPr>
-                <w:rFonts w:ascii="Verdana" w:hAnsi="Verdana" w:cs="Verdana" w:hint="eastAsia"/>
+                <w:rFonts w:ascii="Verdana" w:hAnsi="Verdana" w:cs="Verdana"/>
                 <w:color w:val="000000"/>
                 <w:kern w:val="0"/>
                 <w:sz w:val="18"/>
@@ -3517,14 +3150,13 @@
               <w:jc w:val="left"/>
               <w:textAlignment w:val="top"/>
               <w:rPr>
-                <w:rFonts w:ascii="Verdana" w:eastAsia="宋体" w:hAnsi="Verdana" w:cs="Verdana" w:hint="eastAsia"/>
-                <w:color w:val="000000"/>
-                <w:kern w:val="0"/>
-                <w:sz w:val="18"/>
-                <w:szCs w:val="18"/>
-              </w:rPr>
-            </w:pPr>
-            <w:proofErr w:type="spellStart"/>
+                <w:rFonts w:ascii="Verdana" w:eastAsia="宋体" w:hAnsi="Verdana" w:cs="Verdana"/>
+                <w:color w:val="000000"/>
+                <w:kern w:val="0"/>
+                <w:sz w:val="18"/>
+                <w:szCs w:val="18"/>
+              </w:rPr>
+            </w:pPr>
             <w:r>
               <w:rPr>
                 <w:rFonts w:ascii="Verdana" w:eastAsia="宋体" w:hAnsi="Verdana" w:cs="Verdana"/>
@@ -3535,7 +3167,6 @@
               </w:rPr>
               <w:t>amont</w:t>
             </w:r>
-            <w:proofErr w:type="spellEnd"/>
           </w:p>
         </w:tc>
         <w:tc>
@@ -3569,7 +3200,6 @@
                 <w:szCs w:val="18"/>
               </w:rPr>
             </w:pPr>
-            <w:proofErr w:type="spellStart"/>
             <w:r>
               <w:rPr>
                 <w:rFonts w:ascii="Verdana" w:hAnsi="Verdana" w:cs="Verdana"/>
@@ -3580,7 +3210,6 @@
               </w:rPr>
               <w:t>int</w:t>
             </w:r>
-            <w:proofErr w:type="spellEnd"/>
           </w:p>
         </w:tc>
         <w:tc>
@@ -3601,7 +3230,7 @@
               <w:jc w:val="left"/>
               <w:textAlignment w:val="top"/>
               <w:rPr>
-                <w:rFonts w:ascii="Verdana" w:hAnsi="Verdana" w:cs="Verdana" w:hint="eastAsia"/>
+                <w:rFonts w:ascii="Verdana" w:hAnsi="Verdana" w:cs="Verdana"/>
                 <w:color w:val="000000"/>
                 <w:kern w:val="0"/>
                 <w:sz w:val="18"/>
@@ -3646,22 +3275,21 @@
               <w:jc w:val="left"/>
               <w:textAlignment w:val="top"/>
               <w:rPr>
+                <w:rFonts w:ascii="Verdana" w:eastAsia="宋体" w:hAnsi="Verdana" w:cs="Verdana"/>
+                <w:color w:val="000000"/>
+                <w:kern w:val="0"/>
+                <w:sz w:val="18"/>
+                <w:szCs w:val="18"/>
+              </w:rPr>
+            </w:pPr>
+            <w:r>
+              <w:rPr>
                 <w:rFonts w:ascii="Verdana" w:eastAsia="宋体" w:hAnsi="Verdana" w:cs="Verdana" w:hint="eastAsia"/>
                 <w:color w:val="000000"/>
                 <w:kern w:val="0"/>
                 <w:sz w:val="18"/>
                 <w:szCs w:val="18"/>
               </w:rPr>
-            </w:pPr>
-            <w:proofErr w:type="spellStart"/>
-            <w:r>
-              <w:rPr>
-                <w:rFonts w:ascii="Verdana" w:eastAsia="宋体" w:hAnsi="Verdana" w:cs="Verdana" w:hint="eastAsia"/>
-                <w:color w:val="000000"/>
-                <w:kern w:val="0"/>
-                <w:sz w:val="18"/>
-                <w:szCs w:val="18"/>
-              </w:rPr>
               <w:t>order</w:t>
             </w:r>
             <w:r>
@@ -3674,7 +3302,6 @@
               </w:rPr>
               <w:t>_time</w:t>
             </w:r>
-            <w:proofErr w:type="spellEnd"/>
           </w:p>
         </w:tc>
         <w:tc>
@@ -3701,7 +3328,7 @@
               <w:jc w:val="left"/>
               <w:textAlignment w:val="top"/>
               <w:rPr>
-                <w:rFonts w:ascii="Verdana" w:hAnsi="Verdana" w:cs="Verdana" w:hint="eastAsia"/>
+                <w:rFonts w:ascii="Verdana" w:hAnsi="Verdana" w:cs="Verdana"/>
                 <w:color w:val="000000"/>
                 <w:kern w:val="0"/>
                 <w:sz w:val="18"/>
@@ -3738,7 +3365,7 @@
               <w:jc w:val="left"/>
               <w:textAlignment w:val="top"/>
               <w:rPr>
-                <w:rFonts w:ascii="Verdana" w:hAnsi="Verdana" w:cs="Verdana" w:hint="eastAsia"/>
+                <w:rFonts w:ascii="Verdana" w:hAnsi="Verdana" w:cs="Verdana"/>
                 <w:color w:val="000000"/>
                 <w:kern w:val="0"/>
                 <w:sz w:val="18"/>
@@ -3783,7 +3410,7 @@
               <w:jc w:val="left"/>
               <w:textAlignment w:val="top"/>
               <w:rPr>
-                <w:rFonts w:ascii="Verdana" w:eastAsia="宋体" w:hAnsi="Verdana" w:cs="Verdana" w:hint="eastAsia"/>
+                <w:rFonts w:ascii="Verdana" w:eastAsia="宋体" w:hAnsi="Verdana" w:cs="Verdana"/>
                 <w:color w:val="000000"/>
                 <w:kern w:val="0"/>
                 <w:sz w:val="18"/>
@@ -3826,7 +3453,7 @@
               <w:jc w:val="left"/>
               <w:textAlignment w:val="top"/>
               <w:rPr>
-                <w:rFonts w:ascii="Verdana" w:hAnsi="Verdana" w:cs="Verdana" w:hint="eastAsia"/>
+                <w:rFonts w:ascii="Verdana" w:hAnsi="Verdana" w:cs="Verdana"/>
                 <w:color w:val="000000"/>
                 <w:kern w:val="0"/>
                 <w:sz w:val="18"/>
@@ -3863,7 +3490,7 @@
               <w:jc w:val="left"/>
               <w:textAlignment w:val="top"/>
               <w:rPr>
-                <w:rFonts w:ascii="Verdana" w:hAnsi="Verdana" w:cs="Verdana" w:hint="eastAsia"/>
+                <w:rFonts w:ascii="Verdana" w:hAnsi="Verdana" w:cs="Verdana"/>
                 <w:color w:val="000000"/>
                 <w:kern w:val="0"/>
                 <w:sz w:val="18"/>
@@ -3903,104 +3530,32 @@
       </w:r>
       <w:r>
         <w:tab/>
-      </w:r>
-      <w:proofErr w:type="spellStart"/>
-      <w:r>
-        <w:t>unochat_</w:t>
-      </w:r>
-      <w:proofErr w:type="gramStart"/>
-      <w:r>
-        <w:t>uid</w:t>
-      </w:r>
-      <w:proofErr w:type="spellEnd"/>
-      <w:r>
-        <w:t xml:space="preserve"> :</w:t>
-      </w:r>
-      <w:proofErr w:type="gramEnd"/>
-      <w:r>
-        <w:t xml:space="preserve"> 95437,</w:t>
-      </w:r>
-    </w:p>
-    <w:p>
-      <w:r>
-        <w:t xml:space="preserve">            </w:t>
-      </w:r>
-      <w:proofErr w:type="spellStart"/>
-      <w:r>
-        <w:t>order_</w:t>
-      </w:r>
-      <w:proofErr w:type="gramStart"/>
-      <w:r>
-        <w:t>no</w:t>
-      </w:r>
-      <w:proofErr w:type="spellEnd"/>
-      <w:r>
-        <w:t xml:space="preserve"> :</w:t>
-      </w:r>
-      <w:proofErr w:type="gramEnd"/>
-      <w:r>
-        <w:t xml:space="preserve">  “U000001”,</w:t>
-      </w:r>
-    </w:p>
-    <w:p>
-      <w:r>
-        <w:t xml:space="preserve">            </w:t>
-      </w:r>
-      <w:proofErr w:type="gramStart"/>
-      <w:r>
-        <w:t>amount :</w:t>
-      </w:r>
-      <w:proofErr w:type="gramEnd"/>
-      <w:r>
-        <w:t xml:space="preserve">  1,</w:t>
-      </w:r>
-    </w:p>
-    <w:p>
-      <w:r>
-        <w:t xml:space="preserve">            </w:t>
-      </w:r>
-      <w:proofErr w:type="spellStart"/>
-      <w:r>
-        <w:t>order_</w:t>
-      </w:r>
-      <w:proofErr w:type="gramStart"/>
-      <w:r>
-        <w:t>time</w:t>
-      </w:r>
-      <w:proofErr w:type="spellEnd"/>
-      <w:r>
-        <w:t xml:space="preserve"> :</w:t>
-      </w:r>
-      <w:proofErr w:type="gramEnd"/>
-      <w:r>
-        <w:t xml:space="preserve">  “2016-04-05 17:55:03”,</w:t>
-      </w:r>
-    </w:p>
-    <w:p>
-      <w:r>
-        <w:t xml:space="preserve">            </w:t>
-      </w:r>
-      <w:proofErr w:type="gramStart"/>
-      <w:r>
-        <w:t>remark :</w:t>
-      </w:r>
-      <w:proofErr w:type="gramEnd"/>
-      <w:r>
-        <w:t xml:space="preserve">  “</w:t>
-      </w:r>
-      <w:proofErr w:type="spellStart"/>
-      <w:r>
-        <w:t>xxxxx</w:t>
-      </w:r>
-      <w:proofErr w:type="spellEnd"/>
-      <w:r>
-        <w:t>”</w:t>
+        <w:t>unochat_uid : 95437,</w:t>
+      </w:r>
+    </w:p>
+    <w:p>
+      <w:r>
+        <w:t xml:space="preserve">            order_no :  “U000001”,</w:t>
+      </w:r>
+    </w:p>
+    <w:p>
+      <w:r>
+        <w:t xml:space="preserve">            amount :  1,</w:t>
+      </w:r>
+    </w:p>
+    <w:p>
+      <w:r>
+        <w:t xml:space="preserve">            order_time :  “2016-04-05 17:55:03”,</w:t>
+      </w:r>
+    </w:p>
+    <w:p>
+      <w:r>
+        <w:t xml:space="preserve">            remark :  “xxxxx”</w:t>
       </w:r>
     </w:p>
     <w:p>
       <w:pPr>
         <w:rPr>
-          <w:rFonts w:hint="eastAsia"/>
           <w:color w:val="FFFFFF" w:themeColor="background1"/>
         </w:rPr>
       </w:pPr>
@@ -4009,12 +3564,46 @@
       </w:r>
     </w:p>
     <w:p>
+      <w:pPr>
+        <w:rPr>
+          <w:rFonts w:hint="eastAsia"/>
+        </w:rPr>
+      </w:pPr>
       <w:r>
         <w:rPr>
           <w:rFonts w:hint="eastAsia"/>
         </w:rPr>
         <w:t>Output</w:t>
       </w:r>
+      <w:r>
+        <w:t xml:space="preserve"> </w:t>
+      </w:r>
+      <w:r>
+        <w:t>(</w:t>
+      </w:r>
+      <w:r>
+        <w:rPr>
+          <w:rFonts w:hint="eastAsia"/>
+        </w:rPr>
+        <w:t>需转</w:t>
+      </w:r>
+      <w:r>
+        <w:t>成</w:t>
+      </w:r>
+      <w:r>
+        <w:t xml:space="preserve">JSON </w:t>
+      </w:r>
+      <w:r>
+        <w:rPr>
+          <w:rFonts w:hint="eastAsia"/>
+        </w:rPr>
+        <w:t>数据</w:t>
+      </w:r>
+      <w:r>
+        <w:t>)</w:t>
+      </w:r>
+      <w:bookmarkStart w:id="5" w:name="_GoBack"/>
+      <w:bookmarkEnd w:id="5"/>
     </w:p>
     <w:p>
       <w:r>
@@ -4024,27 +3613,13 @@
     <w:p>
       <w:r>
         <w:tab/>
-      </w:r>
-      <w:proofErr w:type="gramStart"/>
-      <w:r>
-        <w:t>code :</w:t>
-      </w:r>
-      <w:proofErr w:type="gramEnd"/>
-      <w:r>
-        <w:t xml:space="preserve"> 200,</w:t>
+        <w:t>code : 200,</w:t>
       </w:r>
     </w:p>
     <w:p>
       <w:r>
         <w:tab/>
-      </w:r>
-      <w:proofErr w:type="gramStart"/>
-      <w:r>
-        <w:t>message :</w:t>
-      </w:r>
-      <w:proofErr w:type="gramEnd"/>
-      <w:r>
-        <w:t xml:space="preserve"> “xx”</w:t>
+        <w:t>message : “xx”</w:t>
       </w:r>
     </w:p>
     <w:p>
@@ -4223,7 +3798,6 @@
                 <w:szCs w:val="18"/>
               </w:rPr>
             </w:pPr>
-            <w:proofErr w:type="spellStart"/>
             <w:r>
               <w:rPr>
                 <w:rFonts w:ascii="Verdana" w:eastAsia="宋体" w:hAnsi="Verdana" w:cs="Verdana"/>
@@ -4234,7 +3808,6 @@
               </w:rPr>
               <w:t>Url</w:t>
             </w:r>
-            <w:proofErr w:type="spellEnd"/>
           </w:p>
         </w:tc>
         <w:tc>
@@ -4414,7 +3987,6 @@
                 <w:szCs w:val="18"/>
               </w:rPr>
             </w:pPr>
-            <w:proofErr w:type="spellStart"/>
             <w:r>
               <w:rPr>
                 <w:rFonts w:ascii="Verdana" w:eastAsia="宋体" w:hAnsi="Verdana" w:cs="Verdana"/>
@@ -4425,7 +3997,6 @@
               </w:rPr>
               <w:t>unochat_uid</w:t>
             </w:r>
-            <w:proofErr w:type="spellEnd"/>
           </w:p>
         </w:tc>
         <w:tc>
@@ -4459,7 +4030,6 @@
                 <w:szCs w:val="18"/>
               </w:rPr>
             </w:pPr>
-            <w:proofErr w:type="spellStart"/>
             <w:r>
               <w:rPr>
                 <w:rFonts w:ascii="Verdana" w:hAnsi="Verdana" w:cs="Verdana"/>
@@ -4470,7 +4040,6 @@
               </w:rPr>
               <w:t>int</w:t>
             </w:r>
-            <w:proofErr w:type="spellEnd"/>
           </w:p>
         </w:tc>
         <w:tc>
@@ -4553,7 +4122,6 @@
                 <w:szCs w:val="18"/>
               </w:rPr>
             </w:pPr>
-            <w:proofErr w:type="spellStart"/>
             <w:r>
               <w:rPr>
                 <w:rFonts w:ascii="Verdana" w:eastAsia="宋体" w:hAnsi="Verdana" w:cs="Verdana"/>
@@ -4564,7 +4132,6 @@
               </w:rPr>
               <w:t>order_no</w:t>
             </w:r>
-            <w:proofErr w:type="spellEnd"/>
           </w:p>
         </w:tc>
         <w:tc>
@@ -4628,7 +4195,7 @@
               <w:jc w:val="left"/>
               <w:textAlignment w:val="top"/>
               <w:rPr>
-                <w:rFonts w:ascii="Verdana" w:hAnsi="Verdana" w:cs="Verdana" w:hint="eastAsia"/>
+                <w:rFonts w:ascii="Verdana" w:hAnsi="Verdana" w:cs="Verdana"/>
                 <w:color w:val="000000"/>
                 <w:kern w:val="0"/>
                 <w:sz w:val="18"/>
@@ -4683,14 +4250,13 @@
               <w:jc w:val="left"/>
               <w:textAlignment w:val="top"/>
               <w:rPr>
-                <w:rFonts w:ascii="Verdana" w:eastAsia="宋体" w:hAnsi="Verdana" w:cs="Verdana" w:hint="eastAsia"/>
-                <w:color w:val="000000"/>
-                <w:kern w:val="0"/>
-                <w:sz w:val="18"/>
-                <w:szCs w:val="18"/>
-              </w:rPr>
-            </w:pPr>
-            <w:proofErr w:type="spellStart"/>
+                <w:rFonts w:ascii="Verdana" w:eastAsia="宋体" w:hAnsi="Verdana" w:cs="Verdana"/>
+                <w:color w:val="000000"/>
+                <w:kern w:val="0"/>
+                <w:sz w:val="18"/>
+                <w:szCs w:val="18"/>
+              </w:rPr>
+            </w:pPr>
             <w:r>
               <w:rPr>
                 <w:rFonts w:ascii="Verdana" w:eastAsia="宋体" w:hAnsi="Verdana" w:cs="Verdana"/>
@@ -4701,7 +4267,6 @@
               </w:rPr>
               <w:t>amont</w:t>
             </w:r>
-            <w:proofErr w:type="spellEnd"/>
           </w:p>
         </w:tc>
         <w:tc>
@@ -4735,7 +4300,6 @@
                 <w:szCs w:val="18"/>
               </w:rPr>
             </w:pPr>
-            <w:proofErr w:type="spellStart"/>
             <w:r>
               <w:rPr>
                 <w:rFonts w:ascii="Verdana" w:hAnsi="Verdana" w:cs="Verdana"/>
@@ -4746,7 +4310,6 @@
               </w:rPr>
               <w:t>int</w:t>
             </w:r>
-            <w:proofErr w:type="spellEnd"/>
           </w:p>
         </w:tc>
         <w:tc>
@@ -4767,7 +4330,7 @@
               <w:jc w:val="left"/>
               <w:textAlignment w:val="top"/>
               <w:rPr>
-                <w:rFonts w:ascii="Verdana" w:hAnsi="Verdana" w:cs="Verdana" w:hint="eastAsia"/>
+                <w:rFonts w:ascii="Verdana" w:hAnsi="Verdana" w:cs="Verdana"/>
                 <w:color w:val="000000"/>
                 <w:kern w:val="0"/>
                 <w:sz w:val="18"/>
@@ -4812,22 +4375,21 @@
               <w:jc w:val="left"/>
               <w:textAlignment w:val="top"/>
               <w:rPr>
+                <w:rFonts w:ascii="Verdana" w:eastAsia="宋体" w:hAnsi="Verdana" w:cs="Verdana"/>
+                <w:color w:val="000000"/>
+                <w:kern w:val="0"/>
+                <w:sz w:val="18"/>
+                <w:szCs w:val="18"/>
+              </w:rPr>
+            </w:pPr>
+            <w:r>
+              <w:rPr>
                 <w:rFonts w:ascii="Verdana" w:eastAsia="宋体" w:hAnsi="Verdana" w:cs="Verdana" w:hint="eastAsia"/>
                 <w:color w:val="000000"/>
                 <w:kern w:val="0"/>
                 <w:sz w:val="18"/>
                 <w:szCs w:val="18"/>
               </w:rPr>
-            </w:pPr>
-            <w:proofErr w:type="spellStart"/>
-            <w:r>
-              <w:rPr>
-                <w:rFonts w:ascii="Verdana" w:eastAsia="宋体" w:hAnsi="Verdana" w:cs="Verdana" w:hint="eastAsia"/>
-                <w:color w:val="000000"/>
-                <w:kern w:val="0"/>
-                <w:sz w:val="18"/>
-                <w:szCs w:val="18"/>
-              </w:rPr>
               <w:t>order</w:t>
             </w:r>
             <w:r>
@@ -4840,7 +4402,6 @@
               </w:rPr>
               <w:t>_time</w:t>
             </w:r>
-            <w:proofErr w:type="spellEnd"/>
           </w:p>
         </w:tc>
         <w:tc>
@@ -4867,7 +4428,7 @@
               <w:jc w:val="left"/>
               <w:textAlignment w:val="top"/>
               <w:rPr>
-                <w:rFonts w:ascii="Verdana" w:hAnsi="Verdana" w:cs="Verdana" w:hint="eastAsia"/>
+                <w:rFonts w:ascii="Verdana" w:hAnsi="Verdana" w:cs="Verdana"/>
                 <w:color w:val="000000"/>
                 <w:kern w:val="0"/>
                 <w:sz w:val="18"/>
@@ -4904,7 +4465,7 @@
               <w:jc w:val="left"/>
               <w:textAlignment w:val="top"/>
               <w:rPr>
-                <w:rFonts w:ascii="Verdana" w:hAnsi="Verdana" w:cs="Verdana" w:hint="eastAsia"/>
+                <w:rFonts w:ascii="Verdana" w:hAnsi="Verdana" w:cs="Verdana"/>
                 <w:color w:val="000000"/>
                 <w:kern w:val="0"/>
                 <w:sz w:val="18"/>
@@ -4949,7 +4510,7 @@
               <w:jc w:val="left"/>
               <w:textAlignment w:val="top"/>
               <w:rPr>
-                <w:rFonts w:ascii="Verdana" w:eastAsia="宋体" w:hAnsi="Verdana" w:cs="Verdana" w:hint="eastAsia"/>
+                <w:rFonts w:ascii="Verdana" w:eastAsia="宋体" w:hAnsi="Verdana" w:cs="Verdana"/>
                 <w:color w:val="000000"/>
                 <w:kern w:val="0"/>
                 <w:sz w:val="18"/>
@@ -4992,7 +4553,7 @@
               <w:jc w:val="left"/>
               <w:textAlignment w:val="top"/>
               <w:rPr>
-                <w:rFonts w:ascii="Verdana" w:hAnsi="Verdana" w:cs="Verdana" w:hint="eastAsia"/>
+                <w:rFonts w:ascii="Verdana" w:hAnsi="Verdana" w:cs="Verdana"/>
                 <w:color w:val="000000"/>
                 <w:kern w:val="0"/>
                 <w:sz w:val="18"/>
@@ -5029,7 +4590,7 @@
               <w:jc w:val="left"/>
               <w:textAlignment w:val="top"/>
               <w:rPr>
-                <w:rFonts w:ascii="Verdana" w:hAnsi="Verdana" w:cs="Verdana" w:hint="eastAsia"/>
+                <w:rFonts w:ascii="Verdana" w:hAnsi="Verdana" w:cs="Verdana"/>
                 <w:color w:val="000000"/>
                 <w:kern w:val="0"/>
                 <w:sz w:val="18"/>
@@ -5069,104 +4630,32 @@
       </w:r>
       <w:r>
         <w:tab/>
-      </w:r>
-      <w:proofErr w:type="spellStart"/>
-      <w:r>
-        <w:t>unochat_</w:t>
-      </w:r>
-      <w:proofErr w:type="gramStart"/>
-      <w:r>
-        <w:t>uid</w:t>
-      </w:r>
-      <w:proofErr w:type="spellEnd"/>
-      <w:r>
-        <w:t xml:space="preserve"> :</w:t>
-      </w:r>
-      <w:proofErr w:type="gramEnd"/>
-      <w:r>
-        <w:t xml:space="preserve"> 95437,</w:t>
-      </w:r>
-    </w:p>
-    <w:p>
-      <w:r>
-        <w:t xml:space="preserve">            </w:t>
-      </w:r>
-      <w:proofErr w:type="spellStart"/>
-      <w:r>
-        <w:t>order_</w:t>
-      </w:r>
-      <w:proofErr w:type="gramStart"/>
-      <w:r>
-        <w:t>no</w:t>
-      </w:r>
-      <w:proofErr w:type="spellEnd"/>
-      <w:r>
-        <w:t xml:space="preserve"> :</w:t>
-      </w:r>
-      <w:proofErr w:type="gramEnd"/>
-      <w:r>
-        <w:t xml:space="preserve">  “U000001”,</w:t>
-      </w:r>
-    </w:p>
-    <w:p>
-      <w:r>
-        <w:t xml:space="preserve">            </w:t>
-      </w:r>
-      <w:proofErr w:type="gramStart"/>
-      <w:r>
-        <w:t>amount :</w:t>
-      </w:r>
-      <w:proofErr w:type="gramEnd"/>
-      <w:r>
-        <w:t xml:space="preserve">  1,</w:t>
-      </w:r>
-    </w:p>
-    <w:p>
-      <w:r>
-        <w:t xml:space="preserve">            </w:t>
-      </w:r>
-      <w:proofErr w:type="spellStart"/>
-      <w:r>
-        <w:t>order_</w:t>
-      </w:r>
-      <w:proofErr w:type="gramStart"/>
-      <w:r>
-        <w:t>time</w:t>
-      </w:r>
-      <w:proofErr w:type="spellEnd"/>
-      <w:r>
-        <w:t xml:space="preserve"> :</w:t>
-      </w:r>
-      <w:proofErr w:type="gramEnd"/>
-      <w:r>
-        <w:t xml:space="preserve">  “2016-04-05 17:55:03”,</w:t>
-      </w:r>
-    </w:p>
-    <w:p>
-      <w:r>
-        <w:t xml:space="preserve">            </w:t>
-      </w:r>
-      <w:proofErr w:type="gramStart"/>
-      <w:r>
-        <w:t>remark :</w:t>
-      </w:r>
-      <w:proofErr w:type="gramEnd"/>
-      <w:r>
-        <w:t xml:space="preserve">  “</w:t>
-      </w:r>
-      <w:proofErr w:type="spellStart"/>
-      <w:r>
-        <w:t>xxxxx</w:t>
-      </w:r>
-      <w:proofErr w:type="spellEnd"/>
-      <w:r>
-        <w:t>”</w:t>
+        <w:t>unochat_uid : 95437,</w:t>
+      </w:r>
+    </w:p>
+    <w:p>
+      <w:r>
+        <w:t xml:space="preserve">            order_no :  “U000001”,</w:t>
+      </w:r>
+    </w:p>
+    <w:p>
+      <w:r>
+        <w:t xml:space="preserve">            amount :  1,</w:t>
+      </w:r>
+    </w:p>
+    <w:p>
+      <w:r>
+        <w:t xml:space="preserve">            order_time :  “2016-04-05 17:55:03”,</w:t>
+      </w:r>
+    </w:p>
+    <w:p>
+      <w:r>
+        <w:t xml:space="preserve">            remark :  “xxxxx”</w:t>
       </w:r>
     </w:p>
     <w:p>
       <w:pPr>
         <w:rPr>
-          <w:rFonts w:hint="eastAsia"/>
           <w:color w:val="FFFFFF" w:themeColor="background1"/>
         </w:rPr>
       </w:pPr>
@@ -5175,12 +4664,44 @@
       </w:r>
     </w:p>
     <w:p>
+      <w:pPr>
+        <w:rPr>
+          <w:rFonts w:hint="eastAsia"/>
+        </w:rPr>
+      </w:pPr>
       <w:r>
         <w:rPr>
           <w:rFonts w:hint="eastAsia"/>
         </w:rPr>
         <w:t>Output</w:t>
       </w:r>
+      <w:r>
+        <w:t xml:space="preserve"> </w:t>
+      </w:r>
+      <w:r>
+        <w:t>(</w:t>
+      </w:r>
+      <w:r>
+        <w:rPr>
+          <w:rFonts w:hint="eastAsia"/>
+        </w:rPr>
+        <w:t>需转</w:t>
+      </w:r>
+      <w:r>
+        <w:t>成</w:t>
+      </w:r>
+      <w:r>
+        <w:t xml:space="preserve">JSON </w:t>
+      </w:r>
+      <w:r>
+        <w:rPr>
+          <w:rFonts w:hint="eastAsia"/>
+        </w:rPr>
+        <w:t>数据</w:t>
+      </w:r>
+      <w:r>
+        <w:t>)</w:t>
+      </w:r>
     </w:p>
     <w:p>
       <w:r>
@@ -5190,27 +4711,13 @@
     <w:p>
       <w:r>
         <w:tab/>
-      </w:r>
-      <w:proofErr w:type="gramStart"/>
-      <w:r>
-        <w:t>code :</w:t>
-      </w:r>
-      <w:proofErr w:type="gramEnd"/>
-      <w:r>
-        <w:t xml:space="preserve"> 200,</w:t>
+        <w:t>code : 200,</w:t>
       </w:r>
     </w:p>
     <w:p>
       <w:r>
         <w:tab/>
-      </w:r>
-      <w:proofErr w:type="gramStart"/>
-      <w:r>
-        <w:t>message :</w:t>
-      </w:r>
-      <w:proofErr w:type="gramEnd"/>
-      <w:r>
-        <w:t xml:space="preserve"> “xx”</w:t>
+        <w:t>message : “xx”</w:t>
       </w:r>
     </w:p>
     <w:p>
@@ -6484,7 +5991,7 @@
 </file>
 
 <file path=customXml/itemProps2.xml><?xml version="1.0" encoding="utf-8"?>
-<ds:datastoreItem xmlns:ds="http://schemas.openxmlformats.org/officeDocument/2006/customXml" ds:itemID="{FAEAA078-3EFD-3D46-A9F2-559B3FD472F1}">
+<ds:datastoreItem xmlns:ds="http://schemas.openxmlformats.org/officeDocument/2006/customXml" ds:itemID="{0824A1A2-CB3A-F944-AB22-DC0ED85D3E99}">
   <ds:schemaRefs>
     <ds:schemaRef ds:uri="http://schemas.openxmlformats.org/officeDocument/2006/bibliography"/>
   </ds:schemaRefs>
